--- a/WordDocuments/Aptos/0078.docx
+++ b/WordDocuments/Aptos/0078.docx
@@ -12,7 +12,7 @@
           <w:color w:val="000000"/>
           <w:sz w:val="44"/>
         </w:rPr>
-        <w:t>Molecular Mayhem: Unraveling the Enigma of Neurodegenerative Diseases</w:t>
+        <w:t>The Intricate World of DNA: A Journey into the Building Blocks of Life</w:t>
       </w:r>
     </w:p>
     <w:p>
@@ -26,7 +26,7 @@
           <w:color w:val="000000"/>
           <w:sz w:val="36"/>
         </w:rPr>
-        <w:t>Eleanor Walsh</w:t>
+        <w:t>Jane Harrison</w:t>
       </w:r>
     </w:p>
     <w:p>
@@ -39,7 +39,7 @@
           <w:color w:val="000000"/>
           <w:sz w:val="32"/>
         </w:rPr>
-        <w:t>eleanor</w:t>
+        <w:t>jane</w:t>
       </w:r>
       <w:r>
         <w:rPr>
@@ -55,7 +55,7 @@
           <w:color w:val="000000"/>
           <w:sz w:val="32"/>
         </w:rPr>
-        <w:t>walsh@ivorytower</w:t>
+        <w:t>harrison25@somemail</w:t>
       </w:r>
       <w:r>
         <w:rPr>
@@ -71,7 +71,7 @@
           <w:color w:val="000000"/>
           <w:sz w:val="32"/>
         </w:rPr>
-        <w:t>edu</w:t>
+        <w:t>com</w:t>
       </w:r>
     </w:p>
     <w:p/>
@@ -82,7 +82,7 @@
           <w:color w:val="000000"/>
           <w:sz w:val="24"/>
         </w:rPr>
-        <w:t>In the intricate landscape of human health, neurodegenerative diseases emerge as formidable adversaries, challenging our understanding of brain function and exacting a devastating toll on countless lives</w:t>
+        <w:t>Within the intricate realm of biology, the discovery of DNA stands as a beacon of understanding, illuminating the very essence of life</w:t>
       </w:r>
       <w:r>
         <w:rPr>
@@ -98,7 +98,7 @@
           <w:color w:val="000000"/>
           <w:sz w:val="24"/>
         </w:rPr>
-        <w:t xml:space="preserve"> As these maladies relentlessly erode cognitive abilities and motor skills, they not only rob individuals of their autonomy but also inflict immeasurable anguish upon their loved ones</w:t>
+        <w:t xml:space="preserve"> Deoxyribonucleic acid, familiar as DNA, is the hereditary material that contains the instructions for an organism's development, functioning, and reproduction</w:t>
       </w:r>
       <w:r>
         <w:rPr>
@@ -114,23 +114,7 @@
           <w:color w:val="000000"/>
           <w:sz w:val="24"/>
         </w:rPr>
-        <w:t xml:space="preserve"> Alzheimer's disease, Parkinson's disease, and amyotrophic lateral sclerosis (ALS) stand as prominent examples of this insidious class of ailments, each leaving a trail of shattered lives in its wake</w:t>
-      </w:r>
-      <w:r>
-        <w:rPr>
-          <w:rFonts w:ascii="Aptos" w:hAnsi="Aptos"/>
-          <w:color w:val="000000"/>
-          <w:sz w:val="24"/>
-        </w:rPr>
-        <w:t>.</w:t>
-      </w:r>
-      <w:r>
-        <w:rPr>
-          <w:rFonts w:ascii="Aptos" w:hAnsi="Aptos"/>
-          <w:color w:val="000000"/>
-          <w:sz w:val="24"/>
-        </w:rPr>
-        <w:t xml:space="preserve"> Yet, despite decades of diligent research, effective treatments remain elusive, underscoring the urgent need for a deeper comprehension of the underlying mechanisms driving these enigmatic conditions</w:t>
+        <w:t xml:space="preserve"> Unraveling the secrets of DNA has opened up new frontiers in medicine, forensics, and genetic engineering, with far-reaching implications for our understanding of life's complexities</w:t>
       </w:r>
       <w:r>
         <w:rPr>
@@ -155,7 +139,7 @@
           <w:sz w:val="24"/>
         </w:rPr>
         <w:br/>
-        <w:t>Unveiling the secrets of neurodegenerative diseases demands a multipronged approach that draws upon diverse scientific disciplines, from genetics and molecular biology to neuroscience and pharmacology</w:t>
+        <w:t>The structure of DNA resembles a twisted ladder, known as a double helix, composed of two strands of nucleotides</w:t>
       </w:r>
       <w:r>
         <w:rPr>
@@ -171,7 +155,7 @@
           <w:color w:val="000000"/>
           <w:sz w:val="24"/>
         </w:rPr>
-        <w:t xml:space="preserve"> At the heart of this endeavor lies the exploration of aberrant protein aggregation, a phenomenon characterized by the abnormal accumulation of misfolded proteins within neurons</w:t>
+        <w:t xml:space="preserve"> These nucleotides are the fundamental units of genetic information, consisting of a sugar molecule, phosphate group, and nitrogenous base</w:t>
       </w:r>
       <w:r>
         <w:rPr>
@@ -187,23 +171,7 @@
           <w:color w:val="000000"/>
           <w:sz w:val="24"/>
         </w:rPr>
-        <w:t xml:space="preserve"> These rogue proteins, defying their intended cellular roles, clump together to form toxic aggregates that wreak havoc upon neuronal integrity and function</w:t>
-      </w:r>
-      <w:r>
-        <w:rPr>
-          <w:rFonts w:ascii="Aptos" w:hAnsi="Aptos"/>
-          <w:color w:val="000000"/>
-          <w:sz w:val="24"/>
-        </w:rPr>
-        <w:t>.</w:t>
-      </w:r>
-      <w:r>
-        <w:rPr>
-          <w:rFonts w:ascii="Aptos" w:hAnsi="Aptos"/>
-          <w:color w:val="000000"/>
-          <w:sz w:val="24"/>
-        </w:rPr>
-        <w:t xml:space="preserve"> Understanding the intricate interplay between protein misfolding, aggregation, and cellular dysfunction holds immense promise for elucidating the pathogenesis of neurodegenerative diseases, paving the way for the development of targeted therapies</w:t>
+        <w:t xml:space="preserve"> DNA's double-stranded nature allows for genetic information to be copied faithfully during cell division, ensuring the accurate transmission of inherited characteristics from parents to offspring</w:t>
       </w:r>
       <w:r>
         <w:rPr>
@@ -228,7 +196,7 @@
           <w:sz w:val="24"/>
         </w:rPr>
         <w:br/>
-        <w:t>Furthermore, deciphering the complex genetic landscape of these diseases is paramount to unmasking their underlying causes</w:t>
+        <w:t>The sequence of nucleotides along the DNA strand encodes the genetic information that governs an organism's traits</w:t>
       </w:r>
       <w:r>
         <w:rPr>
@@ -244,7 +212,7 @@
           <w:color w:val="000000"/>
           <w:sz w:val="24"/>
         </w:rPr>
-        <w:t xml:space="preserve"> Genome-wide association studies have uncovered a myriad of genetic variants linked to an increased risk of developing neurodegenerative disorders</w:t>
+        <w:t xml:space="preserve"> The precise arrangement of these nucleotides determines the type of proteins that are produced, which in turn influence an organism's physical and biochemical characteristics</w:t>
       </w:r>
       <w:r>
         <w:rPr>
@@ -260,7 +228,7 @@
           <w:color w:val="000000"/>
           <w:sz w:val="24"/>
         </w:rPr>
-        <w:t xml:space="preserve"> By meticulously dissecting these genetic variations, researchers aim to pinpoint the molecular pathways involved in disease initiation and progression</w:t>
+        <w:t xml:space="preserve"> The study of DNA has revolutionized our understanding of genetic inheritance, genetic variations, and the mechanisms underlying evolution</w:t>
       </w:r>
       <w:r>
         <w:rPr>
@@ -276,7 +244,65 @@
           <w:color w:val="000000"/>
           <w:sz w:val="24"/>
         </w:rPr>
-        <w:t xml:space="preserve"> Moreover, deciphering the epigenetic modifications that </w:t>
+        <w:br/>
+      </w:r>
+      <w:r>
+        <w:rPr>
+          <w:rFonts w:ascii="Aptos" w:hAnsi="Aptos"/>
+          <w:color w:val="000000"/>
+          <w:sz w:val="24"/>
+        </w:rPr>
+        <w:br/>
+        <w:t>Body:</w:t>
+      </w:r>
+      <w:r>
+        <w:rPr>
+          <w:rFonts w:ascii="Aptos" w:hAnsi="Aptos"/>
+          <w:color w:val="000000"/>
+          <w:sz w:val="24"/>
+        </w:rPr>
+        <w:br/>
+      </w:r>
+      <w:r>
+        <w:rPr>
+          <w:rFonts w:ascii="Aptos" w:hAnsi="Aptos"/>
+          <w:color w:val="000000"/>
+          <w:sz w:val="24"/>
+        </w:rPr>
+        <w:br/>
+        <w:t>The discovery of DNA's structure by James Watson and Francis Crick in 1953 is widely regarded as one of the most significant scientific breakthroughs of the 20th century</w:t>
+      </w:r>
+      <w:r>
+        <w:rPr>
+          <w:rFonts w:ascii="Aptos" w:hAnsi="Aptos"/>
+          <w:color w:val="000000"/>
+          <w:sz w:val="24"/>
+        </w:rPr>
+        <w:t>.</w:t>
+      </w:r>
+      <w:r>
+        <w:rPr>
+          <w:rFonts w:ascii="Aptos" w:hAnsi="Aptos"/>
+          <w:color w:val="000000"/>
+          <w:sz w:val="24"/>
+        </w:rPr>
+        <w:t xml:space="preserve"> This discovery paved the way for understanding how genetic traits are passed from generation to generation and how genetic variations arise</w:t>
+      </w:r>
+      <w:r>
+        <w:rPr>
+          <w:rFonts w:ascii="Aptos" w:hAnsi="Aptos"/>
+          <w:color w:val="000000"/>
+          <w:sz w:val="24"/>
+        </w:rPr>
+        <w:t>.</w:t>
+      </w:r>
+      <w:r>
+        <w:rPr>
+          <w:rFonts w:ascii="Aptos" w:hAnsi="Aptos"/>
+          <w:color w:val="000000"/>
+          <w:sz w:val="24"/>
+        </w:rPr>
+        <w:t xml:space="preserve"> The elucidation of DNA's role in protein synthesis further illuminated the fundamental processes of life, providing a deeper understanding of metabolism, growth, and </w:t>
       </w:r>
       <w:r>
         <w:rPr>
@@ -285,7 +311,64 @@
           <w:sz w:val="24"/>
         </w:rPr>
         <w:lastRenderedPageBreak/>
-        <w:t>influence gene expression patterns may shed light on hitherto unknown mechanisms contributing to neurodegeneration</w:t>
+        <w:t>development</w:t>
+      </w:r>
+      <w:r>
+        <w:rPr>
+          <w:rFonts w:ascii="Aptos" w:hAnsi="Aptos"/>
+          <w:color w:val="000000"/>
+          <w:sz w:val="24"/>
+        </w:rPr>
+        <w:t>.</w:t>
+      </w:r>
+      <w:r>
+        <w:rPr>
+          <w:rFonts w:ascii="Aptos" w:hAnsi="Aptos"/>
+          <w:color w:val="000000"/>
+          <w:sz w:val="24"/>
+        </w:rPr>
+        <w:br/>
+      </w:r>
+      <w:r>
+        <w:rPr>
+          <w:rFonts w:ascii="Aptos" w:hAnsi="Aptos"/>
+          <w:color w:val="000000"/>
+          <w:sz w:val="24"/>
+        </w:rPr>
+        <w:br/>
+        <w:t>Beyond its role in heredity and gene expression, DNA has also found significant applications in forensics and genetic engineering</w:t>
+      </w:r>
+      <w:r>
+        <w:rPr>
+          <w:rFonts w:ascii="Aptos" w:hAnsi="Aptos"/>
+          <w:color w:val="000000"/>
+          <w:sz w:val="24"/>
+        </w:rPr>
+        <w:t>.</w:t>
+      </w:r>
+      <w:r>
+        <w:rPr>
+          <w:rFonts w:ascii="Aptos" w:hAnsi="Aptos"/>
+          <w:color w:val="000000"/>
+          <w:sz w:val="24"/>
+        </w:rPr>
+        <w:t xml:space="preserve"> DNA fingerprinting, a technique that analyzes variations in DNA sequences, is used to identify individuals, aiding in criminal investigations and paternity testing</w:t>
+      </w:r>
+      <w:r>
+        <w:rPr>
+          <w:rFonts w:ascii="Aptos" w:hAnsi="Aptos"/>
+          <w:color w:val="000000"/>
+          <w:sz w:val="24"/>
+        </w:rPr>
+        <w:t>.</w:t>
+      </w:r>
+      <w:r>
+        <w:rPr>
+          <w:rFonts w:ascii="Aptos" w:hAnsi="Aptos"/>
+          <w:color w:val="000000"/>
+          <w:sz w:val="24"/>
+        </w:rPr>
+        <w:t xml:space="preserve"> Additionally, genetic engineering enables the modification of an organism's DNA, opening up possibilities for creating genetically modified organisms (GMOs) with desired traits, such as resistance to pests or diseases, or the production of pharmaceuticals</w:t>
       </w:r>
       <w:r>
         <w:rPr>
@@ -312,7 +395,7 @@
           <w:rFonts w:ascii="Aptos" w:hAnsi="Aptos"/>
           <w:color w:val="000000"/>
         </w:rPr>
-        <w:t>The enigma of neurodegenerative diseases demands a concerted effort to unravel the intricate interplay between protein aggregation, genetic predisposition, and environmental factors</w:t>
+        <w:t>The discovery of DNA has transformed our understanding of life, providing insights into the mechanisms of heredity, gene expression, and evolution</w:t>
       </w:r>
       <w:r>
         <w:rPr>
@@ -326,7 +409,7 @@
           <w:rFonts w:ascii="Aptos" w:hAnsi="Aptos"/>
           <w:color w:val="000000"/>
         </w:rPr>
-        <w:t xml:space="preserve"> By integrating insights from diverse scientific disciplines, researchers strive to illuminate the molecular underpinnings of these debilitating conditions</w:t>
+        <w:t xml:space="preserve"> DNA's structure, consisting of two intertwined strands of nucleotides, encodes the genetic information that determines an organism's traits</w:t>
       </w:r>
       <w:r>
         <w:rPr>
@@ -340,7 +423,35 @@
           <w:rFonts w:ascii="Aptos" w:hAnsi="Aptos"/>
           <w:color w:val="000000"/>
         </w:rPr>
-        <w:t xml:space="preserve"> This pursuit of knowledge holds the promise of novel therapeutic avenues, offering hope to countless individuals and families affected by these devastating maladies</w:t>
+        <w:t xml:space="preserve"> The elucidation of DNA's role in protein synthesis has illuminated fundamental life processes</w:t>
+      </w:r>
+      <w:r>
+        <w:rPr>
+          <w:rFonts w:ascii="Aptos" w:hAnsi="Aptos"/>
+          <w:color w:val="000000"/>
+        </w:rPr>
+        <w:t>.</w:t>
+      </w:r>
+      <w:r>
+        <w:rPr>
+          <w:rFonts w:ascii="Aptos" w:hAnsi="Aptos"/>
+          <w:color w:val="000000"/>
+        </w:rPr>
+        <w:t xml:space="preserve"> Additionally, DNA has found practical applications in forensics and genetic engineering, leading to advancements in criminal investigations, paternity testing, and the development of GMOs</w:t>
+      </w:r>
+      <w:r>
+        <w:rPr>
+          <w:rFonts w:ascii="Aptos" w:hAnsi="Aptos"/>
+          <w:color w:val="000000"/>
+        </w:rPr>
+        <w:t>.</w:t>
+      </w:r>
+      <w:r>
+        <w:rPr>
+          <w:rFonts w:ascii="Aptos" w:hAnsi="Aptos"/>
+          <w:color w:val="000000"/>
+        </w:rPr>
+        <w:t xml:space="preserve"> The study of DNA continues to be at the forefront of biological research, with ongoing efforts to unravel the intricacies of genetic inheritance and genetic variations</w:t>
       </w:r>
       <w:r>
         <w:rPr>
@@ -350,6 +461,7 @@
         <w:t>.</w:t>
       </w:r>
     </w:p>
+    <w:p/>
     <w:sectPr>
       <w:pgSz w:w="12240" w:h="15840"/>
       <w:pgMar w:top="1440" w:right="1800" w:bottom="1440" w:left="1800" w:header="720" w:footer="720" w:gutter="0"/>
@@ -533,31 +645,31 @@
       </w:rPr>
     </w:lvl>
   </w:abstractNum>
-  <w:num w:numId="1" w16cid:durableId="158623927">
+  <w:num w:numId="1" w16cid:durableId="536546024">
     <w:abstractNumId w:val="8"/>
   </w:num>
-  <w:num w:numId="2" w16cid:durableId="2138529490">
+  <w:num w:numId="2" w16cid:durableId="1031302208">
     <w:abstractNumId w:val="6"/>
   </w:num>
-  <w:num w:numId="3" w16cid:durableId="285241040">
+  <w:num w:numId="3" w16cid:durableId="1407386620">
     <w:abstractNumId w:val="5"/>
   </w:num>
-  <w:num w:numId="4" w16cid:durableId="1798907774">
+  <w:num w:numId="4" w16cid:durableId="1401059190">
     <w:abstractNumId w:val="4"/>
   </w:num>
-  <w:num w:numId="5" w16cid:durableId="376399760">
+  <w:num w:numId="5" w16cid:durableId="833380400">
     <w:abstractNumId w:val="7"/>
   </w:num>
-  <w:num w:numId="6" w16cid:durableId="1796827972">
+  <w:num w:numId="6" w16cid:durableId="299968561">
     <w:abstractNumId w:val="3"/>
   </w:num>
-  <w:num w:numId="7" w16cid:durableId="1030373940">
+  <w:num w:numId="7" w16cid:durableId="1202939933">
     <w:abstractNumId w:val="2"/>
   </w:num>
-  <w:num w:numId="8" w16cid:durableId="1929578424">
+  <w:num w:numId="8" w16cid:durableId="240675457">
     <w:abstractNumId w:val="1"/>
   </w:num>
-  <w:num w:numId="9" w16cid:durableId="1651711117">
+  <w:num w:numId="9" w16cid:durableId="1814445606">
     <w:abstractNumId w:val="0"/>
   </w:num>
 </w:numbering>
